--- a/法令ファイル/国の所有に係る日本たばこ産業株式会社の株式の処分に関する政令/国の所有に係る日本たばこ産業株式会社の株式の処分に関する政令（平成六年政令第二百四十八号）.docx
+++ b/法令ファイル/国の所有に係る日本たばこ産業株式会社の株式の処分に関する政令/国の所有に係る日本たばこ産業株式会社の株式の処分に関する政令（平成六年政令第二百四十八号）.docx
@@ -36,6 +36,8 @@
     <w:p>
       <w:r>
         <w:t>大蔵大臣は、前条の規定により随意契約による売払いをする場合の当該売払いに係る日本たばこ株式の価格の決定に資するため、日本たばこ株式の一部を予算決算及び会計令臨時特例（昭和二十一年勅令第五百五十八号）第四条の十第一項に規定する方法により一般競争に付そうとするときは、適正な価格の形成が阻害されないよう当該競争に加わろうとする者に必要な資格を定め、及び当該競争に加わろうとする者の買受けを希望する当該日本たばこ株式の数量について総数の制限を設けることができる。</w:t>
+        <w:br/>
+        <w:t>この場合においては、当該資格及び当該制限に関する事項を公告しなければならない。</w:t>
       </w:r>
     </w:p>
     <w:p>
@@ -66,7 +68,7 @@
         <w:pStyle w:val="Heading1"/>
       </w:pPr>
       <w:r>
-        <w:t>附　則（平成一二年一一月一七日政令第四八三号）</w:t>
+        <w:t>附則（平成一二年一一月一七日政令第四八三号）</w:t>
       </w:r>
     </w:p>
     <w:p>
@@ -102,7 +104,7 @@
     </w:pPr>
     <w:r>
       <w:tab/>
-      <w:t>WeGov v0.1 - FTS141</w:t>
+      <w:t>WeGov v0.2 - FTS141</w:t>
     </w:r>
   </w:p>
 </w:ftr>
